--- a/ТЗ чиновники.docx
+++ b/ТЗ чиновники.docx
@@ -17,7 +17,57 @@
         <w:rPr>
           <w:lang w:val="ru-RU"/>
         </w:rPr>
-        <w:t xml:space="preserve">Главная с траница с залогиненным юзером – </w:t>
+        <w:t xml:space="preserve">Главная </w:t>
+      </w:r>
+      <w:proofErr w:type="gramStart"/>
+      <w:r>
+        <w:rPr>
+          <w:lang w:val="ru-RU"/>
+        </w:rPr>
+        <w:t xml:space="preserve">с </w:t>
+      </w:r>
+      <w:proofErr w:type="spellStart"/>
+      <w:r>
+        <w:rPr>
+          <w:lang w:val="ru-RU"/>
+        </w:rPr>
+        <w:t>траница</w:t>
+      </w:r>
+      <w:proofErr w:type="spellEnd"/>
+      <w:proofErr w:type="gramEnd"/>
+      <w:r>
+        <w:rPr>
+          <w:lang w:val="ru-RU"/>
+        </w:rPr>
+        <w:t xml:space="preserve"> с </w:t>
+      </w:r>
+      <w:proofErr w:type="spellStart"/>
+      <w:r>
+        <w:rPr>
+          <w:lang w:val="ru-RU"/>
+        </w:rPr>
+        <w:t>залогиненным</w:t>
+      </w:r>
+      <w:proofErr w:type="spellEnd"/>
+      <w:r>
+        <w:rPr>
+          <w:lang w:val="ru-RU"/>
+        </w:rPr>
+        <w:t xml:space="preserve"> </w:t>
+      </w:r>
+      <w:proofErr w:type="spellStart"/>
+      <w:r>
+        <w:rPr>
+          <w:lang w:val="ru-RU"/>
+        </w:rPr>
+        <w:t>юзером</w:t>
+      </w:r>
+      <w:proofErr w:type="spellEnd"/>
+      <w:r>
+        <w:rPr>
+          <w:lang w:val="ru-RU"/>
+        </w:rPr>
+        <w:t xml:space="preserve"> – </w:t>
       </w:r>
       <w:r>
         <w:rPr>
@@ -53,7 +103,21 @@
         <w:rPr>
           <w:lang w:val="ru-RU"/>
         </w:rPr>
-        <w:t xml:space="preserve">В полной версии имя юзера вкладывается в </w:t>
+        <w:t xml:space="preserve">В полной версии имя </w:t>
+      </w:r>
+      <w:proofErr w:type="spellStart"/>
+      <w:r>
+        <w:rPr>
+          <w:lang w:val="ru-RU"/>
+        </w:rPr>
+        <w:t>юзера</w:t>
+      </w:r>
+      <w:proofErr w:type="spellEnd"/>
+      <w:r>
+        <w:rPr>
+          <w:lang w:val="ru-RU"/>
+        </w:rPr>
+        <w:t xml:space="preserve"> вкладывается в </w:t>
       </w:r>
       <w:r>
         <w:rPr>
@@ -107,7 +171,21 @@
         <w:rPr>
           <w:lang w:val="ru-RU"/>
         </w:rPr>
-        <w:t xml:space="preserve">В мобильной версии имя юзера вкладывается в </w:t>
+        <w:t xml:space="preserve">В мобильной версии имя </w:t>
+      </w:r>
+      <w:proofErr w:type="spellStart"/>
+      <w:r>
+        <w:rPr>
+          <w:lang w:val="ru-RU"/>
+        </w:rPr>
+        <w:t>юзера</w:t>
+      </w:r>
+      <w:proofErr w:type="spellEnd"/>
+      <w:r>
+        <w:rPr>
+          <w:lang w:val="ru-RU"/>
+        </w:rPr>
+        <w:t xml:space="preserve"> вкладывается в </w:t>
       </w:r>
       <w:r>
         <w:rPr>
@@ -140,7 +218,21 @@
         <w:rPr>
           <w:lang w:val="ru-RU"/>
         </w:rPr>
-        <w:t>‘mobile_logged’</w:t>
+        <w:t>‘</w:t>
+      </w:r>
+      <w:proofErr w:type="spellStart"/>
+      <w:r>
+        <w:rPr>
+          <w:lang w:val="ru-RU"/>
+        </w:rPr>
+        <w:t>mobile_logged</w:t>
+      </w:r>
+      <w:proofErr w:type="spellEnd"/>
+      <w:r>
+        <w:rPr>
+          <w:lang w:val="ru-RU"/>
+        </w:rPr>
+        <w:t>’</w:t>
       </w:r>
     </w:p>
     <w:p>
@@ -159,6 +251,42 @@
           <w:lang w:val="ru-RU"/>
         </w:rPr>
         <w:t>Слово «войти» меняется на «выйти»</w:t>
+      </w:r>
+    </w:p>
+    <w:p>
+      <w:pPr>
+        <w:pStyle w:val="a3"/>
+        <w:numPr>
+          <w:ilvl w:val="1"/>
+          <w:numId w:val="1"/>
+        </w:numPr>
+        <w:rPr>
+          <w:lang w:val="ru-RU"/>
+        </w:rPr>
+      </w:pPr>
+      <w:r>
+        <w:rPr>
+          <w:lang w:val="ru-RU"/>
+        </w:rPr>
+        <w:t>«Выйти» не ведет к открытию модального окна</w:t>
+      </w:r>
+    </w:p>
+    <w:p>
+      <w:pPr>
+        <w:pStyle w:val="a3"/>
+        <w:numPr>
+          <w:ilvl w:val="0"/>
+          <w:numId w:val="1"/>
+        </w:numPr>
+        <w:rPr>
+          <w:lang w:val="ru-RU"/>
+        </w:rPr>
+      </w:pPr>
+      <w:r>
+        <w:rPr>
+          <w:lang w:val="ru-RU"/>
+        </w:rPr>
+        <w:t>Все ссылки «оценить госслужащего» должны вести незарегистрированного пользователя в модальное окно «логин»</w:t>
       </w:r>
     </w:p>
     <w:p>
@@ -216,7 +344,7 @@
         <w:ind w:left="2160" w:hanging="180"/>
       </w:pPr>
     </w:lvl>
-    <w:lvl w:ilvl="3" w:tplc="0423000F" w:tentative="1">
+    <w:lvl w:ilvl="3" w:tplc="0423000F">
       <w:start w:val="1"/>
       <w:numFmt w:val="decimal"/>
       <w:lvlText w:val="%4."/>
@@ -225,7 +353,7 @@
         <w:ind w:left="2880" w:hanging="360"/>
       </w:pPr>
     </w:lvl>
-    <w:lvl w:ilvl="4" w:tplc="04230019" w:tentative="1">
+    <w:lvl w:ilvl="4" w:tplc="04230019">
       <w:start w:val="1"/>
       <w:numFmt w:val="lowerLetter"/>
       <w:lvlText w:val="%5."/>
@@ -234,7 +362,7 @@
         <w:ind w:left="3600" w:hanging="360"/>
       </w:pPr>
     </w:lvl>
-    <w:lvl w:ilvl="5" w:tplc="0423001B" w:tentative="1">
+    <w:lvl w:ilvl="5" w:tplc="0423001B">
       <w:start w:val="1"/>
       <w:numFmt w:val="lowerRoman"/>
       <w:lvlText w:val="%6."/>
@@ -243,7 +371,7 @@
         <w:ind w:left="4320" w:hanging="180"/>
       </w:pPr>
     </w:lvl>
-    <w:lvl w:ilvl="6" w:tplc="0423000F" w:tentative="1">
+    <w:lvl w:ilvl="6" w:tplc="0423000F">
       <w:start w:val="1"/>
       <w:numFmt w:val="decimal"/>
       <w:lvlText w:val="%7."/>
@@ -252,7 +380,7 @@
         <w:ind w:left="5040" w:hanging="360"/>
       </w:pPr>
     </w:lvl>
-    <w:lvl w:ilvl="7" w:tplc="04230019" w:tentative="1">
+    <w:lvl w:ilvl="7" w:tplc="04230019">
       <w:start w:val="1"/>
       <w:numFmt w:val="lowerLetter"/>
       <w:lvlText w:val="%8."/>
@@ -261,7 +389,7 @@
         <w:ind w:left="5760" w:hanging="360"/>
       </w:pPr>
     </w:lvl>
-    <w:lvl w:ilvl="8" w:tplc="0423001B" w:tentative="1">
+    <w:lvl w:ilvl="8" w:tplc="0423001B">
       <w:start w:val="1"/>
       <w:numFmt w:val="lowerRoman"/>
       <w:lvlText w:val="%9."/>
@@ -735,7 +863,7 @@
   <a:extraClrSchemeLst/>
   <a:extLst>
     <a:ext uri="{05A4C25C-085E-4340-85A3-A5531E510DB2}">
-      <thm15:themeFamily xmlns:thm15="http://schemas.microsoft.com/office/thememl/2012/main" xmlns="" name="Office Theme" id="{62F939B6-93AF-4DB8-9C6B-D6C7DFDC589F}" vid="{4A3C46E8-61CC-4603-A589-7422A47A8E4A}"/>
+      <thm15:themeFamily xmlns="" xmlns:thm15="http://schemas.microsoft.com/office/thememl/2012/main" name="Office Theme" id="{62F939B6-93AF-4DB8-9C6B-D6C7DFDC589F}" vid="{4A3C46E8-61CC-4603-A589-7422A47A8E4A}"/>
     </a:ext>
   </a:extLst>
 </a:theme>
